--- a/10days plan.docx
+++ b/10days plan.docx
@@ -261,11 +261,36 @@
       </w:r>
     </w:p>
     <w:p>
-      <w:r>
-        <w:rPr>
-          <w:b/>
-          <w:bCs/>
-        </w:rPr>
+      <w:pPr>
+        <w:rPr>
+          <w:b/>
+          <w:bCs/>
+        </w:rPr>
+      </w:pPr>
+    </w:p>
+    <w:p>
+      <w:pPr>
+        <w:rPr>
+          <w:b/>
+          <w:bCs/>
+        </w:rPr>
+      </w:pPr>
+    </w:p>
+    <w:p>
+      <w:pPr>
+        <w:rPr>
+          <w:b/>
+          <w:bCs/>
+        </w:rPr>
+      </w:pPr>
+    </w:p>
+    <w:p>
+      <w:r>
+        <w:rPr>
+          <w:b/>
+          <w:bCs/>
+        </w:rPr>
+        <w:lastRenderedPageBreak/>
         <w:t>Day 2: Core Spring Boot Concepts</w:t>
       </w:r>
     </w:p>
@@ -281,7 +306,6 @@
           <w:b/>
           <w:bCs/>
         </w:rPr>
-        <w:lastRenderedPageBreak/>
         <w:t>Starter Dependencies:</w:t>
       </w:r>
       <w:r>
@@ -606,6 +630,7 @@
           <w:b/>
           <w:bCs/>
         </w:rPr>
+        <w:lastRenderedPageBreak/>
         <w:t>HTTP Status Codes:</w:t>
       </w:r>
       <w:r>
@@ -624,7 +649,6 @@
           <w:b/>
           <w:bCs/>
         </w:rPr>
-        <w:lastRenderedPageBreak/>
         <w:t>Basic Error Handling:</w:t>
       </w:r>
       <w:r>
@@ -904,6 +928,7 @@
           <w:b/>
           <w:bCs/>
         </w:rPr>
+        <w:lastRenderedPageBreak/>
         <w:t>Spring Security Basics:</w:t>
       </w:r>
       <w:r>
@@ -922,7 +947,6 @@
           <w:b/>
           <w:bCs/>
         </w:rPr>
-        <w:lastRenderedPageBreak/>
         <w:t>Basic Authentication:</w:t>
       </w:r>
       <w:r>
@@ -1211,6 +1235,7 @@
           <w:b/>
           <w:bCs/>
         </w:rPr>
+        <w:lastRenderedPageBreak/>
         <w:t>Start a small project:</w:t>
       </w:r>
       <w:r>
@@ -1229,7 +1254,6 @@
           <w:b/>
           <w:bCs/>
         </w:rPr>
-        <w:lastRenderedPageBreak/>
         <w:t>Focus on clean architecture:</w:t>
       </w:r>
       <w:r>
@@ -1512,6 +1536,7 @@
           <w:b/>
           <w:bCs/>
         </w:rPr>
+        <w:lastRenderedPageBreak/>
         <w:t>Start Simple and Gradually Increase Complexity:</w:t>
       </w:r>
       <w:r>
@@ -3808,6 +3833,7 @@
   <w:style w:type="character" w:default="1" w:styleId="DefaultParagraphFont">
     <w:name w:val="Default Paragraph Font"/>
     <w:uiPriority w:val="1"/>
+    <w:semiHidden/>
     <w:unhideWhenUsed/>
   </w:style>
   <w:style w:type="table" w:default="1" w:styleId="TableNormal">
